--- a/08. Diagramas UML (2ª entrega)/Documento de Arquitetura.docx
+++ b/08. Diagramas UML (2ª entrega)/Documento de Arquitetura.docx
@@ -142,7 +142,6 @@
           <w:lang w:val="pt-BR"/>
         </w:rPr>
         <w:sectPr>
-          <w:headerReference w:type="default" r:id="rId7"/>
           <w:pgSz w:w="12240" w:h="15840"/>
           <w:pgMar w:top="1417" w:right="1440" w:bottom="1417" w:left="1440" w:header="720" w:footer="0" w:gutter="0"/>
           <w:cols w:space="720"/>
@@ -473,11 +472,30 @@
           <w:p>
             <w:pPr>
               <w:pStyle w:val="Tabletext"/>
-              <w:snapToGrid w:val="0"/>
               <w:rPr>
                 <w:lang w:val="pt-BR"/>
               </w:rPr>
             </w:pPr>
+            <w:r>
+              <w:rPr>
+                <w:lang w:val="pt-BR"/>
+              </w:rPr>
+              <w:t>15/</w:t>
+            </w:r>
+            <w:proofErr w:type="spellStart"/>
+            <w:r>
+              <w:rPr>
+                <w:lang w:val="pt-BR"/>
+              </w:rPr>
+              <w:t>jul</w:t>
+            </w:r>
+            <w:proofErr w:type="spellEnd"/>
+            <w:r>
+              <w:rPr>
+                <w:lang w:val="pt-BR"/>
+              </w:rPr>
+              <w:t>/18</w:t>
+            </w:r>
           </w:p>
         </w:tc>
         <w:tc>
@@ -496,11 +514,16 @@
           <w:p>
             <w:pPr>
               <w:pStyle w:val="Tabletext"/>
-              <w:snapToGrid w:val="0"/>
               <w:rPr>
                 <w:lang w:val="pt-BR"/>
               </w:rPr>
             </w:pPr>
+            <w:r>
+              <w:rPr>
+                <w:lang w:val="pt-BR"/>
+              </w:rPr>
+              <w:t>1.0</w:t>
+            </w:r>
           </w:p>
         </w:tc>
         <w:tc>
@@ -519,11 +542,18 @@
           <w:p>
             <w:pPr>
               <w:pStyle w:val="Tabletext"/>
-              <w:snapToGrid w:val="0"/>
               <w:rPr>
                 <w:lang w:val="pt-BR"/>
               </w:rPr>
             </w:pPr>
+            <w:r>
+              <w:rPr>
+                <w:lang w:val="pt-BR"/>
+              </w:rPr>
+              <w:t>Alteração em alguns detalhes da arquitetura e plataforma de desenvolvimento.</w:t>
+            </w:r>
+            <w:bookmarkStart w:id="0" w:name="_GoBack"/>
+            <w:bookmarkEnd w:id="0"/>
           </w:p>
         </w:tc>
         <w:tc>
@@ -543,201 +573,16 @@
           <w:p>
             <w:pPr>
               <w:pStyle w:val="Tabletext"/>
-              <w:snapToGrid w:val="0"/>
               <w:rPr>
                 <w:lang w:val="pt-BR"/>
               </w:rPr>
             </w:pPr>
-          </w:p>
-        </w:tc>
-      </w:tr>
-      <w:tr>
-        <w:tc>
-          <w:tcPr>
-            <w:tcW w:w="2304" w:type="dxa"/>
-            <w:tcBorders>
-              <w:top w:val="single" w:sz="6" w:space="0" w:color="000000"/>
-              <w:left w:val="single" w:sz="6" w:space="0" w:color="000000"/>
-              <w:bottom w:val="single" w:sz="6" w:space="0" w:color="000000"/>
-            </w:tcBorders>
-            <w:shd w:val="clear" w:color="auto" w:fill="auto"/>
-            <w:tcMar>
-              <w:left w:w="100" w:type="dxa"/>
-            </w:tcMar>
-          </w:tcPr>
-          <w:p>
-            <w:pPr>
-              <w:pStyle w:val="Tabletext"/>
-              <w:snapToGrid w:val="0"/>
+            <w:r>
               <w:rPr>
                 <w:lang w:val="pt-BR"/>
               </w:rPr>
-            </w:pPr>
-          </w:p>
-        </w:tc>
-        <w:tc>
-          <w:tcPr>
-            <w:tcW w:w="1152" w:type="dxa"/>
-            <w:tcBorders>
-              <w:top w:val="single" w:sz="6" w:space="0" w:color="000000"/>
-              <w:left w:val="single" w:sz="6" w:space="0" w:color="000000"/>
-              <w:bottom w:val="single" w:sz="6" w:space="0" w:color="000000"/>
-            </w:tcBorders>
-            <w:shd w:val="clear" w:color="auto" w:fill="auto"/>
-            <w:tcMar>
-              <w:left w:w="100" w:type="dxa"/>
-            </w:tcMar>
-          </w:tcPr>
-          <w:p>
-            <w:pPr>
-              <w:pStyle w:val="Tabletext"/>
-              <w:snapToGrid w:val="0"/>
-              <w:rPr>
-                <w:lang w:val="pt-BR"/>
-              </w:rPr>
-            </w:pPr>
-          </w:p>
-        </w:tc>
-        <w:tc>
-          <w:tcPr>
-            <w:tcW w:w="3744" w:type="dxa"/>
-            <w:tcBorders>
-              <w:top w:val="single" w:sz="6" w:space="0" w:color="000000"/>
-              <w:left w:val="single" w:sz="6" w:space="0" w:color="000000"/>
-              <w:bottom w:val="single" w:sz="6" w:space="0" w:color="000000"/>
-            </w:tcBorders>
-            <w:shd w:val="clear" w:color="auto" w:fill="auto"/>
-            <w:tcMar>
-              <w:left w:w="100" w:type="dxa"/>
-            </w:tcMar>
-          </w:tcPr>
-          <w:p>
-            <w:pPr>
-              <w:pStyle w:val="Tabletext"/>
-              <w:snapToGrid w:val="0"/>
-              <w:rPr>
-                <w:lang w:val="pt-BR"/>
-              </w:rPr>
-            </w:pPr>
-          </w:p>
-        </w:tc>
-        <w:tc>
-          <w:tcPr>
-            <w:tcW w:w="2319" w:type="dxa"/>
-            <w:tcBorders>
-              <w:top w:val="single" w:sz="6" w:space="0" w:color="000000"/>
-              <w:left w:val="single" w:sz="6" w:space="0" w:color="000000"/>
-              <w:bottom w:val="single" w:sz="6" w:space="0" w:color="000000"/>
-              <w:right w:val="single" w:sz="6" w:space="0" w:color="000000"/>
-            </w:tcBorders>
-            <w:shd w:val="clear" w:color="auto" w:fill="auto"/>
-            <w:tcMar>
-              <w:left w:w="100" w:type="dxa"/>
-            </w:tcMar>
-          </w:tcPr>
-          <w:p>
-            <w:pPr>
-              <w:pStyle w:val="Tabletext"/>
-              <w:snapToGrid w:val="0"/>
-              <w:rPr>
-                <w:lang w:val="pt-BR"/>
-              </w:rPr>
-            </w:pPr>
-          </w:p>
-        </w:tc>
-      </w:tr>
-      <w:tr>
-        <w:tc>
-          <w:tcPr>
-            <w:tcW w:w="2304" w:type="dxa"/>
-            <w:tcBorders>
-              <w:top w:val="single" w:sz="6" w:space="0" w:color="000000"/>
-              <w:left w:val="single" w:sz="6" w:space="0" w:color="000000"/>
-              <w:bottom w:val="single" w:sz="6" w:space="0" w:color="000000"/>
-            </w:tcBorders>
-            <w:shd w:val="clear" w:color="auto" w:fill="auto"/>
-            <w:tcMar>
-              <w:left w:w="100" w:type="dxa"/>
-            </w:tcMar>
-          </w:tcPr>
-          <w:p>
-            <w:pPr>
-              <w:pStyle w:val="Tabletext"/>
-              <w:snapToGrid w:val="0"/>
-              <w:rPr>
-                <w:lang w:val="pt-BR"/>
-              </w:rPr>
-            </w:pPr>
-          </w:p>
-        </w:tc>
-        <w:tc>
-          <w:tcPr>
-            <w:tcW w:w="1152" w:type="dxa"/>
-            <w:tcBorders>
-              <w:top w:val="single" w:sz="6" w:space="0" w:color="000000"/>
-              <w:left w:val="single" w:sz="6" w:space="0" w:color="000000"/>
-              <w:bottom w:val="single" w:sz="6" w:space="0" w:color="000000"/>
-            </w:tcBorders>
-            <w:shd w:val="clear" w:color="auto" w:fill="auto"/>
-            <w:tcMar>
-              <w:left w:w="100" w:type="dxa"/>
-            </w:tcMar>
-          </w:tcPr>
-          <w:p>
-            <w:pPr>
-              <w:pStyle w:val="Tabletext"/>
-              <w:snapToGrid w:val="0"/>
-              <w:rPr>
-                <w:lang w:val="pt-BR"/>
-              </w:rPr>
-            </w:pPr>
-          </w:p>
-        </w:tc>
-        <w:tc>
-          <w:tcPr>
-            <w:tcW w:w="3744" w:type="dxa"/>
-            <w:tcBorders>
-              <w:top w:val="single" w:sz="6" w:space="0" w:color="000000"/>
-              <w:left w:val="single" w:sz="6" w:space="0" w:color="000000"/>
-              <w:bottom w:val="single" w:sz="6" w:space="0" w:color="000000"/>
-            </w:tcBorders>
-            <w:shd w:val="clear" w:color="auto" w:fill="auto"/>
-            <w:tcMar>
-              <w:left w:w="100" w:type="dxa"/>
-            </w:tcMar>
-          </w:tcPr>
-          <w:p>
-            <w:pPr>
-              <w:pStyle w:val="Tabletext"/>
-              <w:snapToGrid w:val="0"/>
-              <w:rPr>
-                <w:lang w:val="pt-BR"/>
-              </w:rPr>
-            </w:pPr>
-          </w:p>
-        </w:tc>
-        <w:tc>
-          <w:tcPr>
-            <w:tcW w:w="2319" w:type="dxa"/>
-            <w:tcBorders>
-              <w:top w:val="single" w:sz="6" w:space="0" w:color="000000"/>
-              <w:left w:val="single" w:sz="6" w:space="0" w:color="000000"/>
-              <w:bottom w:val="single" w:sz="6" w:space="0" w:color="000000"/>
-              <w:right w:val="single" w:sz="6" w:space="0" w:color="000000"/>
-            </w:tcBorders>
-            <w:shd w:val="clear" w:color="auto" w:fill="auto"/>
-            <w:tcMar>
-              <w:left w:w="100" w:type="dxa"/>
-            </w:tcMar>
-          </w:tcPr>
-          <w:p>
-            <w:pPr>
-              <w:pStyle w:val="Tabletext"/>
-              <w:snapToGrid w:val="0"/>
-              <w:rPr>
-                <w:lang w:val="pt-BR"/>
-              </w:rPr>
-            </w:pPr>
+              <w:t>Vanessa</w:t>
+            </w:r>
           </w:p>
         </w:tc>
       </w:tr>
@@ -2249,8 +2094,6 @@
         </w:rPr>
         <w:t xml:space="preserve">    </w:t>
       </w:r>
-      <w:bookmarkStart w:id="0" w:name="_GoBack"/>
-      <w:bookmarkEnd w:id="0"/>
       <w:r>
         <w:rPr>
           <w:noProof/>
@@ -2796,19 +2639,7 @@
         <w:rPr>
           <w:lang w:val="pt-BR"/>
         </w:rPr>
-        <w:t>Subseç</w:t>
-      </w:r>
-      <w:r>
-        <w:rPr>
-          <w:lang w:val="pt-BR"/>
-        </w:rPr>
-        <w:t>ão 3</w:t>
-      </w:r>
-      <w:r>
-        <w:rPr>
-          <w:lang w:val="pt-BR"/>
-        </w:rPr>
-        <w:t>:</w:t>
+        <w:t>Subseção 3:</w:t>
       </w:r>
       <w:r>
         <w:rPr>
@@ -2838,19 +2669,7 @@
         <w:rPr>
           <w:lang w:val="pt-BR"/>
         </w:rPr>
-        <w:t>Subseç</w:t>
-      </w:r>
-      <w:r>
-        <w:rPr>
-          <w:lang w:val="pt-BR"/>
-        </w:rPr>
-        <w:t>ão 4</w:t>
-      </w:r>
-      <w:r>
-        <w:rPr>
-          <w:lang w:val="pt-BR"/>
-        </w:rPr>
-        <w:t>:</w:t>
+        <w:t>Subseção 4:</w:t>
       </w:r>
       <w:r>
         <w:rPr>
@@ -2880,19 +2699,7 @@
         <w:rPr>
           <w:lang w:val="pt-BR"/>
         </w:rPr>
-        <w:t>Subseç</w:t>
-      </w:r>
-      <w:r>
-        <w:rPr>
-          <w:lang w:val="pt-BR"/>
-        </w:rPr>
-        <w:t>ão 5</w:t>
-      </w:r>
-      <w:r>
-        <w:rPr>
-          <w:lang w:val="pt-BR"/>
-        </w:rPr>
-        <w:t>:</w:t>
+        <w:t>Subseção 5:</w:t>
       </w:r>
       <w:r>
         <w:rPr>
@@ -2922,19 +2729,7 @@
         <w:rPr>
           <w:lang w:val="pt-BR"/>
         </w:rPr>
-        <w:t>Subseç</w:t>
-      </w:r>
-      <w:r>
-        <w:rPr>
-          <w:lang w:val="pt-BR"/>
-        </w:rPr>
-        <w:t>ão 6</w:t>
-      </w:r>
-      <w:r>
-        <w:rPr>
-          <w:lang w:val="pt-BR"/>
-        </w:rPr>
-        <w:t>:</w:t>
+        <w:t>Subseção 6:</w:t>
       </w:r>
       <w:r>
         <w:rPr>
@@ -2964,19 +2759,7 @@
         <w:rPr>
           <w:lang w:val="pt-BR"/>
         </w:rPr>
-        <w:t>Subseç</w:t>
-      </w:r>
-      <w:r>
-        <w:rPr>
-          <w:lang w:val="pt-BR"/>
-        </w:rPr>
-        <w:t>ão 7</w:t>
-      </w:r>
-      <w:r>
-        <w:rPr>
-          <w:lang w:val="pt-BR"/>
-        </w:rPr>
-        <w:t>:</w:t>
+        <w:t>Subseção 7:</w:t>
       </w:r>
       <w:r>
         <w:rPr>
@@ -3006,19 +2789,7 @@
         <w:rPr>
           <w:lang w:val="pt-BR"/>
         </w:rPr>
-        <w:t>Subseç</w:t>
-      </w:r>
-      <w:r>
-        <w:rPr>
-          <w:lang w:val="pt-BR"/>
-        </w:rPr>
-        <w:t>ão 8</w:t>
-      </w:r>
-      <w:r>
-        <w:rPr>
-          <w:lang w:val="pt-BR"/>
-        </w:rPr>
-        <w:t>:</w:t>
+        <w:t>Subseção 8:</w:t>
       </w:r>
       <w:r>
         <w:rPr>
@@ -3048,19 +2819,7 @@
         <w:rPr>
           <w:lang w:val="pt-BR"/>
         </w:rPr>
-        <w:t>Subseç</w:t>
-      </w:r>
-      <w:r>
-        <w:rPr>
-          <w:lang w:val="pt-BR"/>
-        </w:rPr>
-        <w:t>ão 9</w:t>
-      </w:r>
-      <w:r>
-        <w:rPr>
-          <w:lang w:val="pt-BR"/>
-        </w:rPr>
-        <w:t>:</w:t>
+        <w:t>Subseção 9:</w:t>
       </w:r>
       <w:r>
         <w:rPr>
@@ -3096,19 +2855,7 @@
         <w:rPr>
           <w:lang w:val="pt-BR"/>
         </w:rPr>
-        <w:t xml:space="preserve">Subseção </w:t>
-      </w:r>
-      <w:r>
-        <w:rPr>
-          <w:lang w:val="pt-BR"/>
-        </w:rPr>
-        <w:t>10</w:t>
-      </w:r>
-      <w:r>
-        <w:rPr>
-          <w:lang w:val="pt-BR"/>
-        </w:rPr>
-        <w:t>:</w:t>
+        <w:t>Subseção 10:</w:t>
       </w:r>
       <w:r>
         <w:rPr>
@@ -3116,6 +2863,15 @@
         </w:rPr>
         <w:t xml:space="preserve"> Mostra a hierarquia de exceções.</w:t>
       </w:r>
+    </w:p>
+    <w:p>
+      <w:pPr>
+        <w:pStyle w:val="Corpodetexto"/>
+        <w:ind w:left="0"/>
+        <w:rPr>
+          <w:lang w:val="pt-BR"/>
+        </w:rPr>
+      </w:pPr>
     </w:p>
     <w:p>
       <w:pPr>
@@ -3157,7 +2913,19 @@
         <w:rPr>
           <w:lang w:val="pt-BR"/>
         </w:rPr>
-        <w:t xml:space="preserve">A partir daqui, o documento irá apresentar de maneira mais detalhada os aspectos da arquitetura comentadas acima. As visões são apresentadas como Modelos do </w:t>
+        <w:t>A partir daqui, o documento irá apresentar de maneira mais detalhada os as</w:t>
+      </w:r>
+      <w:r>
+        <w:rPr>
+          <w:lang w:val="pt-BR"/>
+        </w:rPr>
+        <w:t>pectos da arquitetura comentada</w:t>
+      </w:r>
+      <w:r>
+        <w:rPr>
+          <w:lang w:val="pt-BR"/>
+        </w:rPr>
+        <w:t xml:space="preserve"> acima. As visões são apresentadas como Modelos do </w:t>
       </w:r>
       <w:proofErr w:type="spellStart"/>
       <w:r>
@@ -3184,27 +2952,20 @@
           <w:i/>
           <w:snapToGrid w:val="0"/>
         </w:rPr>
-        <w:t>Unified</w:t>
-      </w:r>
-      <w:r>
-        <w:rPr>
-          <w:i/>
-          <w:snapToGrid w:val="0"/>
-        </w:rPr>
-        <w:t xml:space="preserve"> </w:t>
-      </w:r>
-      <w:r>
-        <w:rPr>
-          <w:i/>
-          <w:snapToGrid w:val="0"/>
-        </w:rPr>
-        <w:t>Modeling Language</w:t>
-      </w:r>
-      <w:r>
-        <w:rPr>
-          <w:lang w:val="pt-BR"/>
-        </w:rPr>
-        <w:t>). A arquitetura do software é representada tendo como base alguns estilos arquiteturais:</w:t>
+        <w:t>Unified Modeling Language</w:t>
+      </w:r>
+      <w:r>
+        <w:rPr>
+          <w:lang w:val="pt-BR"/>
+        </w:rPr>
+        <w:t xml:space="preserve">). A arquitetura do software é representada tendo como base </w:t>
+      </w:r>
+      <w:r>
+        <w:rPr>
+          <w:lang w:val="pt-BR"/>
+        </w:rPr>
+        <w:lastRenderedPageBreak/>
+        <w:t>alguns estilos arquiteturais:</w:t>
       </w:r>
     </w:p>
     <w:p>
@@ -3222,7 +2983,6 @@
         <w:rPr>
           <w:lang w:val="pt-BR"/>
         </w:rPr>
-        <w:lastRenderedPageBreak/>
         <w:t>Camadas;</w:t>
       </w:r>
     </w:p>
@@ -3241,60 +3001,15 @@
         <w:rPr>
           <w:lang w:val="pt-BR"/>
         </w:rPr>
-        <w:t xml:space="preserve">Repositório de Banco de Dados.  </w:t>
-      </w:r>
-    </w:p>
-    <w:p>
-      <w:pPr>
-        <w:pStyle w:val="Ttulo1"/>
-        <w:ind w:left="360" w:hanging="360"/>
-        <w:rPr>
-          <w:lang w:val="pt-BR"/>
-        </w:rPr>
-      </w:pPr>
-      <w:bookmarkStart w:id="8" w:name="_Toc490184204"/>
-      <w:r>
-        <w:rPr>
-          <w:lang w:val="pt-BR"/>
-        </w:rPr>
-        <w:t>Metas e Restrições da Arquitetura</w:t>
-      </w:r>
-      <w:bookmarkEnd w:id="8"/>
-      <w:r>
-        <w:rPr>
-          <w:lang w:val="pt-BR"/>
-        </w:rPr>
-        <w:t xml:space="preserve"> </w:t>
-      </w:r>
-    </w:p>
-    <w:p>
-      <w:pPr>
-        <w:ind w:left="360"/>
-        <w:rPr>
-          <w:lang w:val="pt-BR"/>
-        </w:rPr>
-      </w:pPr>
-      <w:r>
-        <w:rPr>
-          <w:lang w:val="pt-BR"/>
-        </w:rPr>
-        <w:t>Para que a aplicação atinja os objetivos, algumas restrições foram criadas:</w:t>
-      </w:r>
-    </w:p>
-    <w:p>
-      <w:pPr>
-        <w:ind w:left="360"/>
-        <w:rPr>
-          <w:lang w:val="pt-BR"/>
-        </w:rPr>
-      </w:pPr>
+        <w:t>MVC;</w:t>
+      </w:r>
     </w:p>
     <w:p>
       <w:pPr>
         <w:pStyle w:val="PargrafodaLista"/>
         <w:numPr>
           <w:ilvl w:val="0"/>
-          <w:numId w:val="12"/>
+          <w:numId w:val="8"/>
         </w:numPr>
         <w:rPr>
           <w:lang w:val="pt-BR"/>
@@ -3302,17 +3017,82 @@
       </w:pPr>
       <w:r>
         <w:rPr>
+          <w:lang w:val="pt-BR"/>
+        </w:rPr>
+        <w:t xml:space="preserve">Repositório de Banco de Dados.  </w:t>
+      </w:r>
+    </w:p>
+    <w:p>
+      <w:pPr>
+        <w:pStyle w:val="PargrafodaLista"/>
+        <w:ind w:left="1080"/>
+        <w:rPr>
+          <w:lang w:val="pt-BR"/>
+        </w:rPr>
+      </w:pPr>
+    </w:p>
+    <w:p>
+      <w:pPr>
+        <w:pStyle w:val="Ttulo1"/>
+        <w:ind w:left="360" w:hanging="360"/>
+        <w:rPr>
+          <w:lang w:val="pt-BR"/>
+        </w:rPr>
+      </w:pPr>
+      <w:bookmarkStart w:id="8" w:name="_Toc490184204"/>
+      <w:r>
+        <w:rPr>
+          <w:lang w:val="pt-BR"/>
+        </w:rPr>
+        <w:t>Metas e Restrições da Arquitetura</w:t>
+      </w:r>
+      <w:bookmarkEnd w:id="8"/>
+      <w:r>
+        <w:rPr>
+          <w:lang w:val="pt-BR"/>
+        </w:rPr>
+        <w:t xml:space="preserve"> </w:t>
+      </w:r>
+    </w:p>
+    <w:p>
+      <w:pPr>
+        <w:ind w:left="360"/>
+        <w:rPr>
+          <w:lang w:val="pt-BR"/>
+        </w:rPr>
+      </w:pPr>
+      <w:r>
+        <w:rPr>
+          <w:lang w:val="pt-BR"/>
+        </w:rPr>
+        <w:t>Para que a aplicação atinja os objetivos, algumas restrições foram criadas:</w:t>
+      </w:r>
+    </w:p>
+    <w:p>
+      <w:pPr>
+        <w:ind w:left="360"/>
+        <w:rPr>
+          <w:lang w:val="pt-BR"/>
+        </w:rPr>
+      </w:pPr>
+    </w:p>
+    <w:p>
+      <w:pPr>
+        <w:pStyle w:val="PargrafodaLista"/>
+        <w:numPr>
+          <w:ilvl w:val="0"/>
+          <w:numId w:val="18"/>
+        </w:numPr>
+        <w:rPr>
+          <w:lang w:val="pt-BR"/>
+        </w:rPr>
+      </w:pPr>
+      <w:r>
+        <w:rPr>
           <w:snapToGrid w:val="0"/>
           <w:lang w:val="pt-BR"/>
         </w:rPr>
-        <w:t>O S</w:t>
-      </w:r>
-      <w:r>
-        <w:rPr>
-          <w:snapToGrid w:val="0"/>
-          <w:lang w:val="pt-BR"/>
-        </w:rPr>
-        <w:t xml:space="preserve">istema será implementado utilizando os recursos inicialmente disponibilizados pelo </w:t>
+        <w:t xml:space="preserve">O Sistema será implementado utilizando os recursos inicialmente disponibilizados pelo </w:t>
       </w:r>
       <w:r>
         <w:rPr>
@@ -3320,14 +3100,44 @@
           <w:snapToGrid w:val="0"/>
           <w:lang w:val="pt-BR"/>
         </w:rPr>
-        <w:t xml:space="preserve">.NET Framework </w:t>
-      </w:r>
-      <w:r>
-        <w:rPr>
+        <w:t xml:space="preserve">.NET </w:t>
+      </w:r>
+      <w:r>
+        <w:rPr>
+          <w:i/>
           <w:snapToGrid w:val="0"/>
           <w:lang w:val="pt-BR"/>
         </w:rPr>
-        <w:t>e ASP.NET MVC, tendo como linguagem de programação principal o C#;</w:t>
+        <w:t>Core</w:t>
+      </w:r>
+      <w:r>
+        <w:rPr>
+          <w:i/>
+          <w:snapToGrid w:val="0"/>
+          <w:lang w:val="pt-BR"/>
+        </w:rPr>
+        <w:t xml:space="preserve"> </w:t>
+      </w:r>
+      <w:r>
+        <w:rPr>
+          <w:snapToGrid w:val="0"/>
+          <w:lang w:val="pt-BR"/>
+        </w:rPr>
+        <w:t xml:space="preserve">e ASP.NET </w:t>
+      </w:r>
+      <w:r>
+        <w:rPr>
+          <w:snapToGrid w:val="0"/>
+          <w:lang w:val="pt-BR"/>
+        </w:rPr>
+        <w:t xml:space="preserve">Core </w:t>
+      </w:r>
+      <w:r>
+        <w:rPr>
+          <w:snapToGrid w:val="0"/>
+          <w:lang w:val="pt-BR"/>
+        </w:rPr>
+        <w:t>MVC, tendo como linguagem de programação principal o C#;</w:t>
       </w:r>
       <w:r>
         <w:rPr>
@@ -3341,7 +3151,7 @@
         <w:pStyle w:val="InfoBlue"/>
         <w:numPr>
           <w:ilvl w:val="0"/>
-          <w:numId w:val="12"/>
+          <w:numId w:val="18"/>
         </w:numPr>
         <w:autoSpaceDN w:val="0"/>
         <w:snapToGrid w:val="0"/>
@@ -3381,7 +3191,7 @@
         <w:pStyle w:val="InfoBlue"/>
         <w:numPr>
           <w:ilvl w:val="0"/>
-          <w:numId w:val="12"/>
+          <w:numId w:val="18"/>
         </w:numPr>
         <w:autoSpaceDN w:val="0"/>
         <w:snapToGrid w:val="0"/>
@@ -3404,7 +3214,7 @@
         <w:pStyle w:val="Corpodetexto"/>
         <w:numPr>
           <w:ilvl w:val="0"/>
-          <w:numId w:val="12"/>
+          <w:numId w:val="18"/>
         </w:numPr>
         <w:autoSpaceDN w:val="0"/>
         <w:snapToGrid w:val="0"/>
@@ -3442,6 +3252,19 @@
         </w:rPr>
         <w:t xml:space="preserve"> o modelo MVC.</w:t>
       </w:r>
+    </w:p>
+    <w:p>
+      <w:pPr>
+        <w:pStyle w:val="Corpodetexto"/>
+        <w:autoSpaceDN w:val="0"/>
+        <w:snapToGrid w:val="0"/>
+        <w:ind w:left="1080"/>
+        <w:jc w:val="both"/>
+        <w:rPr>
+          <w:rFonts w:ascii="Times New Roman" w:eastAsia="Times New Roman" w:hAnsi="Times New Roman" w:cs="Times New Roman"/>
+          <w:lang w:val="pt-BR"/>
+        </w:rPr>
+      </w:pPr>
     </w:p>
     <w:p>
       <w:pPr>
@@ -3599,15 +3422,7 @@
           <w:sz w:val="20"/>
           <w:szCs w:val="20"/>
         </w:rPr>
-        <w:t xml:space="preserve"> Usuário altera disponibilidade</w:t>
-      </w:r>
-      <w:r>
-        <w:rPr>
-          <w:rFonts w:ascii="Times New Roman" w:hAnsi="Times New Roman" w:cs="Times New Roman"/>
-          <w:sz w:val="20"/>
-          <w:szCs w:val="20"/>
-        </w:rPr>
-        <w:t>;</w:t>
+        <w:t xml:space="preserve"> Usuário altera disponibilidade;</w:t>
       </w:r>
     </w:p>
     <w:p>
@@ -3625,13 +3440,7 @@
         <w:rPr>
           <w:lang w:val="pt-BR"/>
         </w:rPr>
-        <w:t>UC-006</w:t>
-      </w:r>
-      <w:r>
-        <w:rPr>
-          <w:lang w:val="pt-BR"/>
-        </w:rPr>
-        <w:t xml:space="preserve"> - </w:t>
+        <w:t xml:space="preserve">UC-006 - </w:t>
       </w:r>
       <w:r>
         <w:t xml:space="preserve">Usuário </w:t>
@@ -3808,6 +3617,7 @@
         <w:rPr>
           <w:lang w:val="pt-BR"/>
         </w:rPr>
+        <w:lastRenderedPageBreak/>
         <w:t xml:space="preserve">São eles: </w:t>
       </w:r>
     </w:p>
@@ -3990,6 +3800,15 @@
     </w:p>
     <w:p>
       <w:pPr>
+        <w:pStyle w:val="PargrafodaLista"/>
+        <w:ind w:left="1080"/>
+        <w:rPr>
+          <w:lang w:val="pt-BR"/>
+        </w:rPr>
+      </w:pPr>
+    </w:p>
+    <w:p>
+      <w:pPr>
         <w:pStyle w:val="Ttulo1"/>
         <w:ind w:left="360" w:hanging="360"/>
         <w:rPr>
@@ -4001,7 +3820,6 @@
         <w:rPr>
           <w:lang w:val="pt-BR"/>
         </w:rPr>
-        <w:lastRenderedPageBreak/>
         <w:t>Visão Lógica</w:t>
       </w:r>
       <w:bookmarkEnd w:id="11"/>
@@ -4153,7 +3971,7 @@
           <w:i w:val="0"/>
           <w:color w:val="auto"/>
         </w:rPr>
-        <w:t>pacotes</w:t>
+        <w:t>camadas</w:t>
       </w:r>
       <w:proofErr w:type="spellEnd"/>
       <w:r>
@@ -4194,77 +4012,7 @@
           <w:iCs/>
           <w:lang w:val="pt-BR"/>
         </w:rPr>
-        <w:t xml:space="preserve">: </w:t>
-      </w:r>
-      <w:r>
-        <w:rPr>
-          <w:iCs/>
-          <w:lang w:val="pt-BR"/>
-        </w:rPr>
-        <w:t>Representação</w:t>
-      </w:r>
-      <w:r>
-        <w:rPr>
-          <w:iCs/>
-          <w:lang w:val="pt-BR"/>
-        </w:rPr>
-        <w:t xml:space="preserve"> </w:t>
-      </w:r>
-      <w:r>
-        <w:rPr>
-          <w:iCs/>
-          <w:lang w:val="pt-BR"/>
-        </w:rPr>
-        <w:t>do código</w:t>
-      </w:r>
-      <w:r>
-        <w:rPr>
-          <w:iCs/>
-          <w:lang w:val="pt-BR"/>
-        </w:rPr>
-        <w:t xml:space="preserve"> </w:t>
-      </w:r>
-      <w:r>
-        <w:rPr>
-          <w:iCs/>
-          <w:lang w:val="pt-BR"/>
-        </w:rPr>
-        <w:t>programável,</w:t>
-      </w:r>
-      <w:r>
-        <w:rPr>
-          <w:iCs/>
-          <w:lang w:val="pt-BR"/>
-        </w:rPr>
-        <w:t xml:space="preserve"> </w:t>
-      </w:r>
-      <w:r>
-        <w:rPr>
-          <w:iCs/>
-          <w:lang w:val="pt-BR"/>
-        </w:rPr>
-        <w:t xml:space="preserve">onde </w:t>
-      </w:r>
-      <w:r>
-        <w:rPr>
-          <w:iCs/>
-          <w:lang w:val="pt-BR"/>
-        </w:rPr>
-        <w:t xml:space="preserve">serão </w:t>
-      </w:r>
-      <w:r>
-        <w:rPr>
-          <w:iCs/>
-          <w:lang w:val="pt-BR"/>
-        </w:rPr>
-        <w:t>encontradas</w:t>
-      </w:r>
-      <w:r>
-        <w:rPr>
-          <w:iCs/>
-          <w:lang w:val="pt-BR"/>
-        </w:rPr>
-        <w:t xml:space="preserve"> classes que representam as entidades </w:t>
+        <w:t xml:space="preserve">: Representação do código programável, onde serão encontradas classes que representam as entidades </w:t>
       </w:r>
       <w:r>
         <w:rPr>
@@ -4724,14 +4472,24 @@
           <w:lang w:val="pt-BR"/>
         </w:rPr>
       </w:pPr>
-      <w:proofErr w:type="spellStart"/>
-      <w:r>
-        <w:rPr>
-          <w:lang w:val="pt-BR"/>
-        </w:rPr>
-        <w:t>Negocio</w:t>
-      </w:r>
-      <w:proofErr w:type="spellEnd"/>
+      <w:r>
+        <w:rPr>
+          <w:lang w:val="pt-BR"/>
+        </w:rPr>
+        <w:t>Neg</w:t>
+      </w:r>
+      <w:r>
+        <w:rPr>
+          <w:lang w:val="pt-BR"/>
+        </w:rPr>
+        <w:t>ó</w:t>
+      </w:r>
+      <w:r>
+        <w:rPr>
+          <w:lang w:val="pt-BR"/>
+        </w:rPr>
+        <w:t>cio</w:t>
+      </w:r>
       <w:r>
         <w:rPr>
           <w:lang w:val="pt-BR"/>
@@ -4809,6 +4567,7 @@
         <w:rPr>
           <w:lang w:val="pt-BR"/>
         </w:rPr>
+        <w:lastRenderedPageBreak/>
         <w:t>View</w:t>
       </w:r>
       <w:proofErr w:type="spellEnd"/>
@@ -4937,7 +4696,6 @@
         <w:rPr>
           <w:lang w:val="pt-BR"/>
         </w:rPr>
-        <w:lastRenderedPageBreak/>
         <w:t>AdministradorController</w:t>
       </w:r>
       <w:proofErr w:type="spellEnd"/>
@@ -4997,15 +4755,7 @@
           <w:snapToGrid w:val="0"/>
           <w:lang w:val="pt-BR"/>
         </w:rPr>
-        <w:t xml:space="preserve"> (administrador)</w:t>
-      </w:r>
-      <w:r>
-        <w:rPr>
-          <w:iCs/>
-          <w:snapToGrid w:val="0"/>
-          <w:lang w:val="pt-BR"/>
-        </w:rPr>
-        <w:t>.</w:t>
+        <w:t xml:space="preserve"> (administrador).</w:t>
       </w:r>
     </w:p>
     <w:p>
@@ -5280,79 +5030,13 @@
     </w:p>
     <w:p>
       <w:pPr>
-        <w:ind w:left="360"/>
-        <w:rPr>
-          <w:lang w:val="pt-BR"/>
-        </w:rPr>
-      </w:pPr>
-    </w:p>
-    <w:p>
-      <w:pPr>
-        <w:ind w:left="360"/>
-        <w:rPr>
-          <w:lang w:val="pt-BR"/>
-        </w:rPr>
-      </w:pPr>
-    </w:p>
-    <w:p>
-      <w:pPr>
-        <w:ind w:left="360"/>
-        <w:rPr>
-          <w:lang w:val="pt-BR"/>
-        </w:rPr>
-      </w:pPr>
-    </w:p>
-    <w:p>
-      <w:pPr>
-        <w:ind w:left="360"/>
-        <w:rPr>
-          <w:lang w:val="pt-BR"/>
-        </w:rPr>
-      </w:pPr>
-    </w:p>
-    <w:p>
-      <w:pPr>
-        <w:ind w:left="360"/>
-        <w:rPr>
-          <w:lang w:val="pt-BR"/>
-        </w:rPr>
-      </w:pPr>
-    </w:p>
-    <w:p>
-      <w:pPr>
-        <w:ind w:left="360"/>
-        <w:rPr>
-          <w:lang w:val="pt-BR"/>
-        </w:rPr>
-      </w:pPr>
-    </w:p>
-    <w:p>
-      <w:pPr>
-        <w:ind w:left="360"/>
-        <w:rPr>
-          <w:lang w:val="pt-BR"/>
-        </w:rPr>
-      </w:pPr>
-    </w:p>
-    <w:p>
-      <w:pPr>
-        <w:ind w:left="360"/>
-        <w:rPr>
-          <w:lang w:val="pt-BR"/>
-        </w:rPr>
-      </w:pPr>
-    </w:p>
-    <w:p>
-      <w:pPr>
-        <w:ind w:left="360"/>
-        <w:rPr>
-          <w:lang w:val="pt-BR"/>
-        </w:rPr>
-      </w:pPr>
-    </w:p>
-    <w:p>
-      <w:pPr>
-        <w:ind w:left="360"/>
+        <w:rPr>
+          <w:lang w:val="pt-BR"/>
+        </w:rPr>
+      </w:pPr>
+    </w:p>
+    <w:p>
+      <w:pPr>
         <w:rPr>
           <w:lang w:val="pt-BR"/>
         </w:rPr>
@@ -5478,13 +5162,6 @@
     </w:p>
     <w:p>
       <w:pPr>
-        <w:rPr>
-          <w:lang w:val="pt-BR"/>
-        </w:rPr>
-      </w:pPr>
-    </w:p>
-    <w:p>
-      <w:pPr>
         <w:pStyle w:val="InfoBlue"/>
         <w:ind w:left="0"/>
         <w:rPr>
@@ -5494,6 +5171,134 @@
     </w:p>
     <w:p>
       <w:pPr>
+        <w:pStyle w:val="Corpodetexto"/>
+        <w:rPr>
+          <w:lang w:val="pt-BR"/>
+        </w:rPr>
+      </w:pPr>
+    </w:p>
+    <w:p>
+      <w:pPr>
+        <w:pStyle w:val="Corpodetexto"/>
+        <w:rPr>
+          <w:lang w:val="pt-BR"/>
+        </w:rPr>
+      </w:pPr>
+    </w:p>
+    <w:p>
+      <w:pPr>
+        <w:pStyle w:val="Corpodetexto"/>
+        <w:rPr>
+          <w:lang w:val="pt-BR"/>
+        </w:rPr>
+      </w:pPr>
+    </w:p>
+    <w:p>
+      <w:pPr>
+        <w:pStyle w:val="Corpodetexto"/>
+        <w:rPr>
+          <w:lang w:val="pt-BR"/>
+        </w:rPr>
+      </w:pPr>
+    </w:p>
+    <w:p>
+      <w:pPr>
+        <w:pStyle w:val="Corpodetexto"/>
+        <w:rPr>
+          <w:lang w:val="pt-BR"/>
+        </w:rPr>
+      </w:pPr>
+    </w:p>
+    <w:p>
+      <w:pPr>
+        <w:pStyle w:val="Corpodetexto"/>
+        <w:rPr>
+          <w:lang w:val="pt-BR"/>
+        </w:rPr>
+      </w:pPr>
+    </w:p>
+    <w:p>
+      <w:pPr>
+        <w:pStyle w:val="Corpodetexto"/>
+        <w:rPr>
+          <w:lang w:val="pt-BR"/>
+        </w:rPr>
+      </w:pPr>
+    </w:p>
+    <w:p>
+      <w:pPr>
+        <w:pStyle w:val="Corpodetexto"/>
+        <w:rPr>
+          <w:lang w:val="pt-BR"/>
+        </w:rPr>
+      </w:pPr>
+    </w:p>
+    <w:p>
+      <w:pPr>
+        <w:pStyle w:val="Corpodetexto"/>
+        <w:rPr>
+          <w:lang w:val="pt-BR"/>
+        </w:rPr>
+      </w:pPr>
+    </w:p>
+    <w:p>
+      <w:pPr>
+        <w:pStyle w:val="Corpodetexto"/>
+        <w:rPr>
+          <w:lang w:val="pt-BR"/>
+        </w:rPr>
+      </w:pPr>
+    </w:p>
+    <w:p>
+      <w:pPr>
+        <w:pStyle w:val="Corpodetexto"/>
+        <w:rPr>
+          <w:lang w:val="pt-BR"/>
+        </w:rPr>
+      </w:pPr>
+    </w:p>
+    <w:p>
+      <w:pPr>
+        <w:pStyle w:val="Corpodetexto"/>
+        <w:rPr>
+          <w:lang w:val="pt-BR"/>
+        </w:rPr>
+      </w:pPr>
+    </w:p>
+    <w:p>
+      <w:pPr>
+        <w:pStyle w:val="Corpodetexto"/>
+        <w:rPr>
+          <w:lang w:val="pt-BR"/>
+        </w:rPr>
+      </w:pPr>
+    </w:p>
+    <w:p>
+      <w:pPr>
+        <w:pStyle w:val="Corpodetexto"/>
+        <w:rPr>
+          <w:lang w:val="pt-BR"/>
+        </w:rPr>
+      </w:pPr>
+    </w:p>
+    <w:p>
+      <w:pPr>
+        <w:pStyle w:val="Corpodetexto"/>
+        <w:rPr>
+          <w:lang w:val="pt-BR"/>
+        </w:rPr>
+      </w:pPr>
+    </w:p>
+    <w:p>
+      <w:pPr>
+        <w:pStyle w:val="Corpodetexto"/>
+        <w:rPr>
+          <w:lang w:val="pt-BR"/>
+        </w:rPr>
+      </w:pPr>
+    </w:p>
+    <w:p>
+      <w:pPr>
         <w:pStyle w:val="Ttulo1"/>
         <w:ind w:left="360" w:hanging="360"/>
         <w:rPr>
@@ -5505,6 +5310,7 @@
         <w:rPr>
           <w:lang w:val="pt-BR"/>
         </w:rPr>
+        <w:lastRenderedPageBreak/>
         <w:t>Visão da Implementação</w:t>
       </w:r>
       <w:bookmarkEnd w:id="17"/>
@@ -5533,7 +5339,6 @@
           <w:noProof/>
           <w:lang w:val="pt-BR" w:eastAsia="pt-BR"/>
         </w:rPr>
-        <w:lastRenderedPageBreak/>
         <w:drawing>
           <wp:inline distT="0" distB="0" distL="0" distR="0">
             <wp:extent cx="5438775" cy="3981450"/>
@@ -5649,6 +5454,126 @@
     </w:p>
     <w:p>
       <w:pPr>
+        <w:ind w:left="360"/>
+        <w:rPr>
+          <w:lang w:val="pt-BR"/>
+        </w:rPr>
+      </w:pPr>
+    </w:p>
+    <w:p>
+      <w:pPr>
+        <w:ind w:left="360"/>
+        <w:rPr>
+          <w:lang w:val="pt-BR"/>
+        </w:rPr>
+      </w:pPr>
+    </w:p>
+    <w:p>
+      <w:pPr>
+        <w:ind w:left="360"/>
+        <w:rPr>
+          <w:lang w:val="pt-BR"/>
+        </w:rPr>
+      </w:pPr>
+    </w:p>
+    <w:p>
+      <w:pPr>
+        <w:ind w:left="360"/>
+        <w:rPr>
+          <w:lang w:val="pt-BR"/>
+        </w:rPr>
+      </w:pPr>
+    </w:p>
+    <w:p>
+      <w:pPr>
+        <w:ind w:left="360"/>
+        <w:rPr>
+          <w:lang w:val="pt-BR"/>
+        </w:rPr>
+      </w:pPr>
+    </w:p>
+    <w:p>
+      <w:pPr>
+        <w:ind w:left="360"/>
+        <w:rPr>
+          <w:lang w:val="pt-BR"/>
+        </w:rPr>
+      </w:pPr>
+    </w:p>
+    <w:p>
+      <w:pPr>
+        <w:ind w:left="360"/>
+        <w:rPr>
+          <w:lang w:val="pt-BR"/>
+        </w:rPr>
+      </w:pPr>
+    </w:p>
+    <w:p>
+      <w:pPr>
+        <w:ind w:left="360"/>
+        <w:rPr>
+          <w:lang w:val="pt-BR"/>
+        </w:rPr>
+      </w:pPr>
+    </w:p>
+    <w:p>
+      <w:pPr>
+        <w:ind w:left="360"/>
+        <w:rPr>
+          <w:lang w:val="pt-BR"/>
+        </w:rPr>
+      </w:pPr>
+    </w:p>
+    <w:p>
+      <w:pPr>
+        <w:ind w:left="360"/>
+        <w:rPr>
+          <w:lang w:val="pt-BR"/>
+        </w:rPr>
+      </w:pPr>
+    </w:p>
+    <w:p>
+      <w:pPr>
+        <w:ind w:left="360"/>
+        <w:rPr>
+          <w:lang w:val="pt-BR"/>
+        </w:rPr>
+      </w:pPr>
+    </w:p>
+    <w:p>
+      <w:pPr>
+        <w:ind w:left="360"/>
+        <w:rPr>
+          <w:lang w:val="pt-BR"/>
+        </w:rPr>
+      </w:pPr>
+    </w:p>
+    <w:p>
+      <w:pPr>
+        <w:ind w:left="360"/>
+        <w:rPr>
+          <w:lang w:val="pt-BR"/>
+        </w:rPr>
+      </w:pPr>
+    </w:p>
+    <w:p>
+      <w:pPr>
+        <w:ind w:left="360"/>
+        <w:rPr>
+          <w:lang w:val="pt-BR"/>
+        </w:rPr>
+      </w:pPr>
+    </w:p>
+    <w:p>
+      <w:pPr>
+        <w:ind w:left="360"/>
+        <w:rPr>
+          <w:lang w:val="pt-BR"/>
+        </w:rPr>
+      </w:pPr>
+    </w:p>
+    <w:p>
+      <w:pPr>
         <w:pStyle w:val="Ttulo1"/>
         <w:ind w:left="360" w:hanging="360"/>
         <w:rPr>
@@ -5660,6 +5585,7 @@
         <w:rPr>
           <w:lang w:val="pt-BR"/>
         </w:rPr>
+        <w:lastRenderedPageBreak/>
         <w:t>Exceções</w:t>
       </w:r>
       <w:bookmarkEnd w:id="19"/>
@@ -5737,7 +5663,6 @@
           <w:noProof/>
           <w:lang w:val="pt-BR" w:eastAsia="pt-BR"/>
         </w:rPr>
-        <w:lastRenderedPageBreak/>
         <w:drawing>
           <wp:inline distT="0" distB="0" distL="0" distR="0">
             <wp:extent cx="5943600" cy="3789163"/>
@@ -5948,7 +5873,7 @@
             <w:rPr>
               <w:noProof/>
             </w:rPr>
-            <w:t>2017</w:t>
+            <w:t>2018</w:t>
           </w:r>
           <w:r>
             <w:fldChar w:fldCharType="end"/>
@@ -5989,7 +5914,7 @@
             <w:rPr>
               <w:noProof/>
             </w:rPr>
-            <w:t>4</w:t>
+            <w:t>10</w:t>
           </w:r>
           <w:r>
             <w:fldChar w:fldCharType="end"/>
@@ -6097,82 +6022,7 @@
 <w:hdr xmlns:wpc="http://schemas.microsoft.com/office/word/2010/wordprocessingCanvas" xmlns:mc="http://schemas.openxmlformats.org/markup-compatibility/2006" xmlns:o="urn:schemas-microsoft-com:office:office" xmlns:r="http://schemas.openxmlformats.org/officeDocument/2006/relationships" xmlns:m="http://schemas.openxmlformats.org/officeDocument/2006/math" xmlns:v="urn:schemas-microsoft-com:vml" xmlns:wp14="http://schemas.microsoft.com/office/word/2010/wordprocessingDrawing" xmlns:wp="http://schemas.openxmlformats.org/drawingml/2006/wordprocessingDrawing" xmlns:w10="urn:schemas-microsoft-com:office:word" xmlns:w="http://schemas.openxmlformats.org/wordprocessingml/2006/main" xmlns:w14="http://schemas.microsoft.com/office/word/2010/wordml" xmlns:w15="http://schemas.microsoft.com/office/word/2012/wordml" xmlns:wpg="http://schemas.microsoft.com/office/word/2010/wordprocessingGroup" xmlns:wpi="http://schemas.microsoft.com/office/word/2010/wordprocessingInk" xmlns:wne="http://schemas.microsoft.com/office/word/2006/wordml" xmlns:wps="http://schemas.microsoft.com/office/word/2010/wordprocessingShape" mc:Ignorable="w14 w15 wp14">
   <w:p>
     <w:pPr>
-      <w:rPr>
-        <w:sz w:val="24"/>
-        <w:szCs w:val="24"/>
-      </w:rPr>
-    </w:pPr>
-  </w:p>
-  <w:p>
-    <w:pPr>
-      <w:pBdr>
-        <w:top w:val="single" w:sz="6" w:space="1" w:color="000000"/>
-      </w:pBdr>
-      <w:rPr>
-        <w:sz w:val="24"/>
-        <w:szCs w:val="24"/>
-      </w:rPr>
-    </w:pPr>
-  </w:p>
-  <w:p>
-    <w:pPr>
-      <w:pBdr>
-        <w:bottom w:val="single" w:sz="6" w:space="1" w:color="000000"/>
-      </w:pBdr>
-      <w:jc w:val="right"/>
-      <w:rPr>
-        <w:rFonts w:ascii="Arial;Arial" w:hAnsi="Arial;Arial" w:cs="Arial;Arial"/>
-        <w:b/>
-        <w:bCs/>
-        <w:sz w:val="36"/>
-        <w:szCs w:val="36"/>
-      </w:rPr>
-    </w:pPr>
-    <w:r>
-      <w:rPr>
-        <w:rFonts w:ascii="Arial;Arial" w:hAnsi="Arial;Arial" w:cs="Arial;Arial"/>
-        <w:b/>
-        <w:bCs/>
-        <w:sz w:val="36"/>
-        <w:szCs w:val="36"/>
-      </w:rPr>
-      <w:fldChar w:fldCharType="begin" w:fldLock="1"/>
-    </w:r>
-    <w:r>
-      <w:instrText>DOCPROPERTY "Company"</w:instrText>
-    </w:r>
-    <w:r>
-      <w:fldChar w:fldCharType="separate"/>
-    </w:r>
-    <w:r>
-      <w:t>&lt;Company Name&gt;</w:t>
-    </w:r>
-    <w:r>
-      <w:fldChar w:fldCharType="end"/>
-    </w:r>
-  </w:p>
-  <w:p>
-    <w:pPr>
-      <w:pBdr>
-        <w:bottom w:val="single" w:sz="6" w:space="1" w:color="000000"/>
-      </w:pBdr>
-      <w:jc w:val="right"/>
-      <w:rPr>
-        <w:rFonts w:ascii="Arial;Arial" w:hAnsi="Arial;Arial" w:cs="Arial;Arial"/>
-        <w:b/>
-        <w:bCs/>
-        <w:sz w:val="24"/>
-        <w:szCs w:val="24"/>
-      </w:rPr>
-    </w:pPr>
-  </w:p>
-  <w:p>
-    <w:pPr>
       <w:pStyle w:val="Cabealho"/>
-      <w:rPr>
-        <w:sz w:val="24"/>
-        <w:szCs w:val="24"/>
-      </w:rPr>
     </w:pPr>
   </w:p>
 </w:hdr>
@@ -6198,16 +6048,6 @@
 </w:hdr>
 </file>
 
-<file path=word/header4.xml><?xml version="1.0" encoding="utf-8"?>
-<w:hdr xmlns:wpc="http://schemas.microsoft.com/office/word/2010/wordprocessingCanvas" xmlns:mc="http://schemas.openxmlformats.org/markup-compatibility/2006" xmlns:o="urn:schemas-microsoft-com:office:office" xmlns:r="http://schemas.openxmlformats.org/officeDocument/2006/relationships" xmlns:m="http://schemas.openxmlformats.org/officeDocument/2006/math" xmlns:v="urn:schemas-microsoft-com:vml" xmlns:wp14="http://schemas.microsoft.com/office/word/2010/wordprocessingDrawing" xmlns:wp="http://schemas.openxmlformats.org/drawingml/2006/wordprocessingDrawing" xmlns:w10="urn:schemas-microsoft-com:office:word" xmlns:w="http://schemas.openxmlformats.org/wordprocessingml/2006/main" xmlns:w14="http://schemas.microsoft.com/office/word/2010/wordml" xmlns:w15="http://schemas.microsoft.com/office/word/2012/wordml" xmlns:wpg="http://schemas.microsoft.com/office/word/2010/wordprocessingGroup" xmlns:wpi="http://schemas.microsoft.com/office/word/2010/wordprocessingInk" xmlns:wne="http://schemas.microsoft.com/office/word/2006/wordml" xmlns:wps="http://schemas.microsoft.com/office/word/2010/wordprocessingShape" mc:Ignorable="w14 w15 wp14">
-  <w:p>
-    <w:pPr>
-      <w:pStyle w:val="Cabealho"/>
-    </w:pPr>
-  </w:p>
-</w:hdr>
-</file>
-
 <file path=word/numbering.xml><?xml version="1.0" encoding="utf-8"?>
 <w:numbering xmlns:wpc="http://schemas.microsoft.com/office/word/2010/wordprocessingCanvas" xmlns:mc="http://schemas.openxmlformats.org/markup-compatibility/2006" xmlns:o="urn:schemas-microsoft-com:office:office" xmlns:r="http://schemas.openxmlformats.org/officeDocument/2006/relationships" xmlns:m="http://schemas.openxmlformats.org/officeDocument/2006/math" xmlns:v="urn:schemas-microsoft-com:vml" xmlns:wp14="http://schemas.microsoft.com/office/word/2010/wordprocessingDrawing" xmlns:wp="http://schemas.openxmlformats.org/drawingml/2006/wordprocessingDrawing" xmlns:w10="urn:schemas-microsoft-com:office:word" xmlns:w="http://schemas.openxmlformats.org/wordprocessingml/2006/main" xmlns:w14="http://schemas.microsoft.com/office/word/2010/wordml" xmlns:w15="http://schemas.microsoft.com/office/word/2012/wordml" xmlns:wpg="http://schemas.microsoft.com/office/word/2010/wordprocessingGroup" xmlns:wpi="http://schemas.microsoft.com/office/word/2010/wordprocessingInk" xmlns:wne="http://schemas.microsoft.com/office/word/2006/wordml" xmlns:wps="http://schemas.microsoft.com/office/word/2010/wordprocessingShape" mc:Ignorable="w14 w15 wp14">
   <w:abstractNum w:abstractNumId="0">
@@ -7188,6 +7028,119 @@
     </w:lvl>
   </w:abstractNum>
   <w:abstractNum w:abstractNumId="9">
+    <w:nsid w:val="33EF1379"/>
+    <w:multiLevelType w:val="hybridMultilevel"/>
+    <w:tmpl w:val="7BCA6EEE"/>
+    <w:lvl w:ilvl="0" w:tplc="04160001">
+      <w:start w:val="1"/>
+      <w:numFmt w:val="bullet"/>
+      <w:lvlText w:val=""/>
+      <w:lvlJc w:val="left"/>
+      <w:pPr>
+        <w:ind w:left="1080" w:hanging="360"/>
+      </w:pPr>
+      <w:rPr>
+        <w:rFonts w:ascii="Symbol" w:hAnsi="Symbol" w:hint="default"/>
+      </w:rPr>
+    </w:lvl>
+    <w:lvl w:ilvl="1" w:tplc="04160003" w:tentative="1">
+      <w:start w:val="1"/>
+      <w:numFmt w:val="bullet"/>
+      <w:lvlText w:val="o"/>
+      <w:lvlJc w:val="left"/>
+      <w:pPr>
+        <w:ind w:left="1800" w:hanging="360"/>
+      </w:pPr>
+      <w:rPr>
+        <w:rFonts w:ascii="Courier New" w:hAnsi="Courier New" w:cs="Courier New" w:hint="default"/>
+      </w:rPr>
+    </w:lvl>
+    <w:lvl w:ilvl="2" w:tplc="04160005" w:tentative="1">
+      <w:start w:val="1"/>
+      <w:numFmt w:val="bullet"/>
+      <w:lvlText w:val=""/>
+      <w:lvlJc w:val="left"/>
+      <w:pPr>
+        <w:ind w:left="2520" w:hanging="360"/>
+      </w:pPr>
+      <w:rPr>
+        <w:rFonts w:ascii="Wingdings" w:hAnsi="Wingdings" w:hint="default"/>
+      </w:rPr>
+    </w:lvl>
+    <w:lvl w:ilvl="3" w:tplc="04160001" w:tentative="1">
+      <w:start w:val="1"/>
+      <w:numFmt w:val="bullet"/>
+      <w:lvlText w:val=""/>
+      <w:lvlJc w:val="left"/>
+      <w:pPr>
+        <w:ind w:left="3240" w:hanging="360"/>
+      </w:pPr>
+      <w:rPr>
+        <w:rFonts w:ascii="Symbol" w:hAnsi="Symbol" w:hint="default"/>
+      </w:rPr>
+    </w:lvl>
+    <w:lvl w:ilvl="4" w:tplc="04160003" w:tentative="1">
+      <w:start w:val="1"/>
+      <w:numFmt w:val="bullet"/>
+      <w:lvlText w:val="o"/>
+      <w:lvlJc w:val="left"/>
+      <w:pPr>
+        <w:ind w:left="3960" w:hanging="360"/>
+      </w:pPr>
+      <w:rPr>
+        <w:rFonts w:ascii="Courier New" w:hAnsi="Courier New" w:cs="Courier New" w:hint="default"/>
+      </w:rPr>
+    </w:lvl>
+    <w:lvl w:ilvl="5" w:tplc="04160005" w:tentative="1">
+      <w:start w:val="1"/>
+      <w:numFmt w:val="bullet"/>
+      <w:lvlText w:val=""/>
+      <w:lvlJc w:val="left"/>
+      <w:pPr>
+        <w:ind w:left="4680" w:hanging="360"/>
+      </w:pPr>
+      <w:rPr>
+        <w:rFonts w:ascii="Wingdings" w:hAnsi="Wingdings" w:hint="default"/>
+      </w:rPr>
+    </w:lvl>
+    <w:lvl w:ilvl="6" w:tplc="04160001" w:tentative="1">
+      <w:start w:val="1"/>
+      <w:numFmt w:val="bullet"/>
+      <w:lvlText w:val=""/>
+      <w:lvlJc w:val="left"/>
+      <w:pPr>
+        <w:ind w:left="5400" w:hanging="360"/>
+      </w:pPr>
+      <w:rPr>
+        <w:rFonts w:ascii="Symbol" w:hAnsi="Symbol" w:hint="default"/>
+      </w:rPr>
+    </w:lvl>
+    <w:lvl w:ilvl="7" w:tplc="04160003" w:tentative="1">
+      <w:start w:val="1"/>
+      <w:numFmt w:val="bullet"/>
+      <w:lvlText w:val="o"/>
+      <w:lvlJc w:val="left"/>
+      <w:pPr>
+        <w:ind w:left="6120" w:hanging="360"/>
+      </w:pPr>
+      <w:rPr>
+        <w:rFonts w:ascii="Courier New" w:hAnsi="Courier New" w:cs="Courier New" w:hint="default"/>
+      </w:rPr>
+    </w:lvl>
+    <w:lvl w:ilvl="8" w:tplc="04160005" w:tentative="1">
+      <w:start w:val="1"/>
+      <w:numFmt w:val="bullet"/>
+      <w:lvlText w:val=""/>
+      <w:lvlJc w:val="left"/>
+      <w:pPr>
+        <w:ind w:left="6840" w:hanging="360"/>
+      </w:pPr>
+      <w:rPr>
+        <w:rFonts w:ascii="Wingdings" w:hAnsi="Wingdings" w:hint="default"/>
+      </w:rPr>
+    </w:lvl>
+  </w:abstractNum>
+  <w:abstractNum w:abstractNumId="10">
     <w:nsid w:val="33F45748"/>
     <w:multiLevelType w:val="hybridMultilevel"/>
     <w:tmpl w:val="57361002"/>
@@ -7300,7 +7253,7 @@
       </w:rPr>
     </w:lvl>
   </w:abstractNum>
-  <w:abstractNum w:abstractNumId="10">
+  <w:abstractNum w:abstractNumId="11">
     <w:nsid w:val="495166E2"/>
     <w:multiLevelType w:val="hybridMultilevel"/>
     <w:tmpl w:val="2CD0AEAA"/>
@@ -7413,7 +7366,7 @@
       </w:rPr>
     </w:lvl>
   </w:abstractNum>
-  <w:abstractNum w:abstractNumId="11">
+  <w:abstractNum w:abstractNumId="12">
     <w:nsid w:val="57E07E7E"/>
     <w:multiLevelType w:val="hybridMultilevel"/>
     <w:tmpl w:val="B3844FB0"/>
@@ -7499,7 +7452,7 @@
       </w:pPr>
     </w:lvl>
   </w:abstractNum>
-  <w:abstractNum w:abstractNumId="12">
+  <w:abstractNum w:abstractNumId="13">
     <w:nsid w:val="581F65ED"/>
     <w:multiLevelType w:val="hybridMultilevel"/>
     <w:tmpl w:val="F3E2AA9E"/>
@@ -7612,7 +7565,7 @@
       </w:rPr>
     </w:lvl>
   </w:abstractNum>
-  <w:abstractNum w:abstractNumId="13">
+  <w:abstractNum w:abstractNumId="14">
     <w:nsid w:val="5A860ACB"/>
     <w:multiLevelType w:val="hybridMultilevel"/>
     <w:tmpl w:val="9F3C6666"/>
@@ -7725,7 +7678,7 @@
       </w:rPr>
     </w:lvl>
   </w:abstractNum>
-  <w:abstractNum w:abstractNumId="14">
+  <w:abstractNum w:abstractNumId="15">
     <w:nsid w:val="6271582B"/>
     <w:multiLevelType w:val="hybridMultilevel"/>
     <w:tmpl w:val="59C0782A"/>
@@ -7838,7 +7791,7 @@
       </w:rPr>
     </w:lvl>
   </w:abstractNum>
-  <w:abstractNum w:abstractNumId="15">
+  <w:abstractNum w:abstractNumId="16">
     <w:nsid w:val="6B322902"/>
     <w:multiLevelType w:val="hybridMultilevel"/>
     <w:tmpl w:val="FB9C1C16"/>
@@ -7924,7 +7877,7 @@
       </w:pPr>
     </w:lvl>
   </w:abstractNum>
-  <w:abstractNum w:abstractNumId="16">
+  <w:abstractNum w:abstractNumId="17">
     <w:nsid w:val="76131932"/>
     <w:multiLevelType w:val="hybridMultilevel"/>
     <w:tmpl w:val="6FE884CC"/>
@@ -8053,28 +8006,19 @@
     <w:abstractNumId w:val="0"/>
   </w:num>
   <w:num w:numId="6">
-    <w:abstractNumId w:val="16"/>
+    <w:abstractNumId w:val="17"/>
   </w:num>
   <w:num w:numId="7">
-    <w:abstractNumId w:val="14"/>
+    <w:abstractNumId w:val="15"/>
   </w:num>
   <w:num w:numId="8">
-    <w:abstractNumId w:val="9"/>
+    <w:abstractNumId w:val="10"/>
   </w:num>
   <w:num w:numId="9">
     <w:abstractNumId w:val="4"/>
-    <w:lvlOverride w:ilvl="0"/>
-    <w:lvlOverride w:ilvl="1"/>
-    <w:lvlOverride w:ilvl="2"/>
-    <w:lvlOverride w:ilvl="3"/>
-    <w:lvlOverride w:ilvl="4"/>
-    <w:lvlOverride w:ilvl="5"/>
-    <w:lvlOverride w:ilvl="6"/>
-    <w:lvlOverride w:ilvl="7"/>
-    <w:lvlOverride w:ilvl="8"/>
   </w:num>
   <w:num w:numId="10">
-    <w:abstractNumId w:val="13"/>
+    <w:abstractNumId w:val="14"/>
   </w:num>
   <w:num w:numId="11">
     <w:abstractNumId w:val="6"/>
@@ -8083,28 +8027,22 @@
     <w:abstractNumId w:val="5"/>
   </w:num>
   <w:num w:numId="13">
-    <w:abstractNumId w:val="12"/>
+    <w:abstractNumId w:val="13"/>
   </w:num>
   <w:num w:numId="14">
-    <w:abstractNumId w:val="10"/>
-    <w:lvlOverride w:ilvl="0"/>
-    <w:lvlOverride w:ilvl="1"/>
-    <w:lvlOverride w:ilvl="2"/>
-    <w:lvlOverride w:ilvl="3"/>
-    <w:lvlOverride w:ilvl="4"/>
-    <w:lvlOverride w:ilvl="5"/>
-    <w:lvlOverride w:ilvl="6"/>
-    <w:lvlOverride w:ilvl="7"/>
-    <w:lvlOverride w:ilvl="8"/>
+    <w:abstractNumId w:val="11"/>
   </w:num>
   <w:num w:numId="15">
     <w:abstractNumId w:val="2"/>
   </w:num>
   <w:num w:numId="16">
-    <w:abstractNumId w:val="11"/>
+    <w:abstractNumId w:val="12"/>
   </w:num>
   <w:num w:numId="17">
-    <w:abstractNumId w:val="15"/>
+    <w:abstractNumId w:val="16"/>
+  </w:num>
+  <w:num w:numId="18">
+    <w:abstractNumId w:val="9"/>
   </w:num>
 </w:numbering>
 </file>
@@ -10366,4 +10304,16 @@
     </a:ext>
   </a:extLst>
 </a:theme>
+</file>
+
+<file path=customXml/item1.xml><?xml version="1.0" encoding="utf-8"?>
+<b:Sources xmlns:b="http://schemas.openxmlformats.org/officeDocument/2006/bibliography" xmlns="http://schemas.openxmlformats.org/officeDocument/2006/bibliography" SelectedStyle="\APASixthEditionOfficeOnline.xsl" StyleName="APA" Version="6"/>
+</file>
+
+<file path=customXml/itemProps1.xml><?xml version="1.0" encoding="utf-8"?>
+<ds:datastoreItem xmlns:ds="http://schemas.openxmlformats.org/officeDocument/2006/customXml" ds:itemID="{4387CFC5-E686-4CC3-9C85-8793EB3A2AD7}">
+  <ds:schemaRefs>
+    <ds:schemaRef ds:uri="http://schemas.openxmlformats.org/officeDocument/2006/bibliography"/>
+  </ds:schemaRefs>
+</ds:datastoreItem>
 </file>